--- a/temp/bulletins/bulletin_MAGNETTO Tanguy.docx
+++ b/temp/bulletins/bulletin_MAGNETTO Tanguy.docx
@@ -412,7 +412,7 @@
           </w:tcPr>
           <w:p>
             <w:r>
-              <w:t>11 (0,25) - 16,5 (0,25) - 3 (0,5)</w:t>
+              <w:t>8.38</w:t>
             </w:r>
           </w:p>
         </w:tc>
@@ -503,7 +503,7 @@
           </w:tcPr>
           <w:p>
             <w:r>
-              <w:t>14 - 17 - 17</w:t>
+              <w:t>16.00</w:t>
             </w:r>
           </w:p>
         </w:tc>
@@ -578,7 +578,7 @@
           </w:tcPr>
           <w:p>
             <w:r>
-              <w:t>10 (0,4) - 10 (0,6)</w:t>
+              <w:t>10.00</w:t>
             </w:r>
           </w:p>
         </w:tc>
@@ -669,7 +669,7 @@
           </w:tcPr>
           <w:p>
             <w:r>
-              <w:t>17 (0,5) - 16 (0,5)</w:t>
+              <w:t>16.50</w:t>
             </w:r>
           </w:p>
         </w:tc>
@@ -744,7 +744,7 @@
           </w:tcPr>
           <w:p>
             <w:r>
-              <w:t>18 (0,4) - 13 (0,6)</w:t>
+              <w:t>15.00</w:t>
             </w:r>
           </w:p>
         </w:tc>
@@ -977,7 +977,7 @@
           </w:tcPr>
           <w:p>
             <w:r>
-              <w:t>12,5 (0,5) - 17,5 (0,5)</w:t>
+              <w:t>15.00</w:t>
             </w:r>
           </w:p>
         </w:tc>
@@ -1052,7 +1052,7 @@
           </w:tcPr>
           <w:p>
             <w:r>
-              <w:t>8 (0,25) - 8 (0,25) - 11 (0,5)</w:t>
+              <w:t>9.50</w:t>
             </w:r>
           </w:p>
         </w:tc>
@@ -1283,7 +1283,7 @@
           </w:tcPr>
           <w:p>
             <w:r>
-              <w:t>10,5 (0,5) - 13 (0,5)</w:t>
+              <w:t>11.75</w:t>
             </w:r>
           </w:p>
         </w:tc>
@@ -1514,7 +1514,7 @@
           </w:tcPr>
           <w:p>
             <w:r>
-              <w:t>20</w:t>
+              <w:t>20.00</w:t>
             </w:r>
           </w:p>
         </w:tc>
@@ -1605,7 +1605,7 @@
           </w:tcPr>
           <w:p>
             <w:r>
-              <w:t>15 (0,25) - 17 (0,5) - 12 (0,25)</w:t>
+              <w:t>15.25</w:t>
             </w:r>
           </w:p>
         </w:tc>
@@ -1695,7 +1695,9 @@
             <w:tcW w:w="1706" w:type="dxa"/>
           </w:tcPr>
           <w:p>
-            <w:r/>
+            <w:r>
+              <w:t>0.00</w:t>
+            </w:r>
           </w:p>
         </w:tc>
         <w:tc>
@@ -1785,7 +1787,7 @@
           </w:tcPr>
           <w:p>
             <w:r>
-              <w:t>16 (0,5) - 12,5 (0,5)</w:t>
+              <w:t>14.25</w:t>
             </w:r>
           </w:p>
         </w:tc>
@@ -1876,7 +1878,7 @@
           </w:tcPr>
           <w:p>
             <w:r>
-              <w:t>20</w:t>
+              <w:t>20.00</w:t>
             </w:r>
           </w:p>
         </w:tc>
@@ -2238,7 +2240,7 @@
       <w:r>
         <w:t xml:space="preserve">                                                                                              </w:t>
         <w:tab/>
-        <w:t xml:space="preserve">                         Fait à LYON, le  {{datedujour}}                                                              </w:t>
+        <w:t xml:space="preserve">                         Fait à LYON, le  17/01/2025                                                              </w:t>
       </w:r>
     </w:p>
     <w:bookmarkEnd w:id="0"/>
